--- a/static/docxtemplate/monitor/doc15.docx
+++ b/static/docxtemplate/monitor/doc15.docx
@@ -4,7 +4,21 @@
   <w:body>
     <w:p>
       <w:pPr>
+        <w:keepNext w:val="0"/>
+        <w:keepLines w:val="0"/>
+        <w:pageBreakBefore w:val="0"/>
+        <w:widowControl w:val="0"/>
+        <w:kinsoku/>
+        <w:wordWrap/>
+        <w:overflowPunct/>
+        <w:topLinePunct w:val="0"/>
+        <w:autoSpaceDE/>
+        <w:autoSpaceDN/>
+        <w:bidi w:val="0"/>
+        <w:snapToGrid/>
+        <w:spacing w:line="560" w:lineRule="atLeast"/>
         <w:jc w:val="center"/>
+        <w:textAlignment w:val="auto"/>
         <w:rPr>
           <w:rFonts w:eastAsia="隶书"/>
           <w:b/>
@@ -12,6 +26,7 @@
           <w:sz w:val="44"/>
         </w:rPr>
       </w:pPr>
+      <w:bookmarkStart w:id="0" w:name="_GoBack"/>
       <w:r>
         <w:rPr>
           <w:rFonts w:hint="eastAsia" w:eastAsia="隶书"/>
@@ -62,7 +77,21 @@
     </w:p>
     <w:p>
       <w:pPr>
+        <w:keepNext w:val="0"/>
+        <w:keepLines w:val="0"/>
+        <w:pageBreakBefore w:val="0"/>
+        <w:widowControl w:val="0"/>
+        <w:kinsoku/>
+        <w:wordWrap/>
+        <w:overflowPunct/>
+        <w:topLinePunct w:val="0"/>
+        <w:autoSpaceDE/>
+        <w:autoSpaceDN/>
+        <w:bidi w:val="0"/>
+        <w:snapToGrid/>
+        <w:spacing w:line="560" w:lineRule="atLeast"/>
         <w:jc w:val="center"/>
+        <w:textAlignment w:val="auto"/>
         <w:rPr>
           <w:rFonts w:ascii="Times New Roman" w:hAnsi="Times New Roman" w:eastAsia="黑体"/>
           <w:b/>
@@ -82,7 +111,20 @@
     </w:p>
     <w:p>
       <w:pPr>
-        <w:spacing w:line="140" w:lineRule="exact"/>
+        <w:keepNext w:val="0"/>
+        <w:keepLines w:val="0"/>
+        <w:pageBreakBefore w:val="0"/>
+        <w:widowControl w:val="0"/>
+        <w:kinsoku/>
+        <w:wordWrap/>
+        <w:overflowPunct/>
+        <w:topLinePunct w:val="0"/>
+        <w:autoSpaceDE/>
+        <w:autoSpaceDN/>
+        <w:bidi w:val="0"/>
+        <w:snapToGrid/>
+        <w:spacing w:line="560" w:lineRule="atLeast"/>
+        <w:textAlignment w:val="auto"/>
         <w:rPr>
           <w:rFonts w:asciiTheme="minorEastAsia" w:hAnsiTheme="minorEastAsia"/>
           <w:sz w:val="24"/>
@@ -142,9 +184,22 @@
           </w:tcPr>
           <w:p>
             <w:pPr>
+              <w:keepNext w:val="0"/>
+              <w:keepLines w:val="0"/>
+              <w:pageBreakBefore w:val="0"/>
+              <w:widowControl w:val="0"/>
+              <w:kinsoku/>
+              <w:wordWrap/>
+              <w:overflowPunct/>
+              <w:topLinePunct w:val="0"/>
+              <w:autoSpaceDE/>
+              <w:autoSpaceDN/>
+              <w:bidi w:val="0"/>
               <w:adjustRightInd w:val="0"/>
-              <w:spacing w:line="560" w:lineRule="exact"/>
+              <w:snapToGrid/>
+              <w:spacing w:line="560" w:lineRule="atLeast"/>
               <w:jc w:val="center"/>
+              <w:textAlignment w:val="auto"/>
               <w:rPr>
                 <w:rFonts w:ascii="仿宋" w:hAnsi="仿宋" w:eastAsia="仿宋"/>
                 <w:b/>
@@ -169,9 +224,22 @@
           </w:tcPr>
           <w:p>
             <w:pPr>
+              <w:keepNext w:val="0"/>
+              <w:keepLines w:val="0"/>
+              <w:pageBreakBefore w:val="0"/>
+              <w:widowControl w:val="0"/>
+              <w:kinsoku/>
+              <w:wordWrap/>
+              <w:overflowPunct/>
+              <w:topLinePunct w:val="0"/>
+              <w:autoSpaceDE/>
+              <w:autoSpaceDN/>
+              <w:bidi w:val="0"/>
               <w:adjustRightInd w:val="0"/>
-              <w:spacing w:line="560" w:lineRule="exact"/>
+              <w:snapToGrid/>
+              <w:spacing w:line="560" w:lineRule="atLeast"/>
               <w:jc w:val="left"/>
+              <w:textAlignment w:val="auto"/>
               <w:rPr>
                 <w:rFonts w:ascii="仿宋_GB2312" w:hAnsi="仿宋" w:eastAsia="仿宋_GB2312"/>
                 <w:sz w:val="24"/>
@@ -236,9 +304,22 @@
           </w:tcPr>
           <w:p>
             <w:pPr>
+              <w:keepNext w:val="0"/>
+              <w:keepLines w:val="0"/>
+              <w:pageBreakBefore w:val="0"/>
+              <w:widowControl w:val="0"/>
+              <w:kinsoku/>
+              <w:wordWrap/>
+              <w:overflowPunct/>
+              <w:topLinePunct w:val="0"/>
+              <w:autoSpaceDE/>
+              <w:autoSpaceDN/>
+              <w:bidi w:val="0"/>
               <w:adjustRightInd w:val="0"/>
-              <w:spacing w:line="560" w:lineRule="exact"/>
+              <w:snapToGrid/>
+              <w:spacing w:line="560" w:lineRule="atLeast"/>
               <w:jc w:val="center"/>
+              <w:textAlignment w:val="auto"/>
               <w:rPr>
                 <w:rFonts w:ascii="仿宋_GB2312" w:hAnsi="仿宋" w:eastAsia="仿宋_GB2312"/>
                 <w:b/>
@@ -263,9 +344,22 @@
           </w:tcPr>
           <w:p>
             <w:pPr>
+              <w:keepNext w:val="0"/>
+              <w:keepLines w:val="0"/>
+              <w:pageBreakBefore w:val="0"/>
+              <w:widowControl w:val="0"/>
+              <w:kinsoku/>
+              <w:wordWrap/>
+              <w:overflowPunct/>
+              <w:topLinePunct w:val="0"/>
+              <w:autoSpaceDE/>
+              <w:autoSpaceDN/>
+              <w:bidi w:val="0"/>
               <w:adjustRightInd w:val="0"/>
-              <w:spacing w:line="560" w:lineRule="exact"/>
+              <w:snapToGrid/>
+              <w:spacing w:line="560" w:lineRule="atLeast"/>
               <w:jc w:val="left"/>
+              <w:textAlignment w:val="auto"/>
               <w:rPr>
                 <w:rFonts w:ascii="仿宋_GB2312" w:hAnsi="仿宋" w:eastAsia="仿宋_GB2312"/>
                 <w:sz w:val="24"/>
@@ -331,8 +425,21 @@
           </w:tcPr>
           <w:p>
             <w:pPr>
-              <w:spacing w:line="560" w:lineRule="exact"/>
+              <w:keepNext w:val="0"/>
+              <w:keepLines w:val="0"/>
+              <w:pageBreakBefore w:val="0"/>
+              <w:widowControl w:val="0"/>
+              <w:kinsoku/>
+              <w:wordWrap/>
+              <w:overflowPunct/>
+              <w:topLinePunct w:val="0"/>
+              <w:autoSpaceDE/>
+              <w:autoSpaceDN/>
+              <w:bidi w:val="0"/>
+              <w:snapToGrid/>
+              <w:spacing w:line="560" w:lineRule="atLeast"/>
               <w:jc w:val="center"/>
+              <w:textAlignment w:val="auto"/>
               <w:rPr>
                 <w:rFonts w:ascii="仿宋_GB2312" w:hAnsi="仿宋" w:eastAsia="仿宋_GB2312"/>
                 <w:b/>
@@ -343,8 +450,21 @@
           </w:p>
           <w:p>
             <w:pPr>
-              <w:spacing w:line="560" w:lineRule="exact"/>
+              <w:keepNext w:val="0"/>
+              <w:keepLines w:val="0"/>
+              <w:pageBreakBefore w:val="0"/>
+              <w:widowControl w:val="0"/>
+              <w:kinsoku/>
+              <w:wordWrap/>
+              <w:overflowPunct/>
+              <w:topLinePunct w:val="0"/>
+              <w:autoSpaceDE/>
+              <w:autoSpaceDN/>
+              <w:bidi w:val="0"/>
+              <w:snapToGrid/>
+              <w:spacing w:line="560" w:lineRule="atLeast"/>
               <w:jc w:val="center"/>
+              <w:textAlignment w:val="auto"/>
               <w:rPr>
                 <w:rFonts w:ascii="仿宋_GB2312" w:hAnsi="仿宋" w:eastAsia="仿宋_GB2312"/>
                 <w:b/>
@@ -355,8 +475,21 @@
           </w:p>
           <w:p>
             <w:pPr>
-              <w:spacing w:line="560" w:lineRule="exact"/>
+              <w:keepNext w:val="0"/>
+              <w:keepLines w:val="0"/>
+              <w:pageBreakBefore w:val="0"/>
+              <w:widowControl w:val="0"/>
+              <w:kinsoku/>
+              <w:wordWrap/>
+              <w:overflowPunct/>
+              <w:topLinePunct w:val="0"/>
+              <w:autoSpaceDE/>
+              <w:autoSpaceDN/>
+              <w:bidi w:val="0"/>
+              <w:snapToGrid/>
+              <w:spacing w:line="560" w:lineRule="atLeast"/>
               <w:jc w:val="center"/>
+              <w:textAlignment w:val="auto"/>
               <w:rPr>
                 <w:rFonts w:ascii="仿宋_GB2312" w:hAnsi="仿宋" w:eastAsia="仿宋_GB2312"/>
                 <w:b/>
@@ -367,8 +500,21 @@
           </w:p>
           <w:p>
             <w:pPr>
-              <w:spacing w:line="560" w:lineRule="exact"/>
+              <w:keepNext w:val="0"/>
+              <w:keepLines w:val="0"/>
+              <w:pageBreakBefore w:val="0"/>
+              <w:widowControl w:val="0"/>
+              <w:kinsoku/>
+              <w:wordWrap/>
+              <w:overflowPunct/>
+              <w:topLinePunct w:val="0"/>
+              <w:autoSpaceDE/>
+              <w:autoSpaceDN/>
+              <w:bidi w:val="0"/>
+              <w:snapToGrid/>
+              <w:spacing w:line="560" w:lineRule="atLeast"/>
               <w:jc w:val="center"/>
+              <w:textAlignment w:val="auto"/>
               <w:rPr>
                 <w:rFonts w:ascii="仿宋_GB2312" w:hAnsi="仿宋" w:eastAsia="仿宋_GB2312"/>
                 <w:b/>
@@ -379,8 +525,21 @@
           </w:p>
           <w:p>
             <w:pPr>
-              <w:spacing w:line="560" w:lineRule="exact"/>
+              <w:keepNext w:val="0"/>
+              <w:keepLines w:val="0"/>
+              <w:pageBreakBefore w:val="0"/>
+              <w:widowControl w:val="0"/>
+              <w:kinsoku/>
+              <w:wordWrap/>
+              <w:overflowPunct/>
+              <w:topLinePunct w:val="0"/>
+              <w:autoSpaceDE/>
+              <w:autoSpaceDN/>
+              <w:bidi w:val="0"/>
+              <w:snapToGrid/>
+              <w:spacing w:line="560" w:lineRule="atLeast"/>
               <w:jc w:val="center"/>
+              <w:textAlignment w:val="auto"/>
               <w:rPr>
                 <w:rFonts w:ascii="仿宋_GB2312" w:hAnsi="仿宋" w:eastAsia="仿宋_GB2312"/>
                 <w:b/>
@@ -391,9 +550,22 @@
           </w:p>
           <w:p>
             <w:pPr>
+              <w:keepNext w:val="0"/>
+              <w:keepLines w:val="0"/>
+              <w:pageBreakBefore w:val="0"/>
+              <w:widowControl w:val="0"/>
+              <w:kinsoku/>
+              <w:wordWrap/>
+              <w:overflowPunct/>
+              <w:topLinePunct w:val="0"/>
+              <w:autoSpaceDE/>
+              <w:autoSpaceDN/>
+              <w:bidi w:val="0"/>
               <w:adjustRightInd w:val="0"/>
-              <w:spacing w:line="560" w:lineRule="exact"/>
+              <w:snapToGrid/>
+              <w:spacing w:line="560" w:lineRule="atLeast"/>
               <w:jc w:val="center"/>
+              <w:textAlignment w:val="auto"/>
               <w:rPr>
                 <w:rFonts w:ascii="仿宋_GB2312" w:hAnsi="仿宋" w:eastAsia="仿宋_GB2312"/>
                 <w:b/>
@@ -419,7 +591,20 @@
           </w:tcPr>
           <w:p>
             <w:pPr>
-              <w:spacing w:line="560" w:lineRule="exact"/>
+              <w:keepNext w:val="0"/>
+              <w:keepLines w:val="0"/>
+              <w:pageBreakBefore w:val="0"/>
+              <w:widowControl w:val="0"/>
+              <w:kinsoku/>
+              <w:wordWrap/>
+              <w:overflowPunct/>
+              <w:topLinePunct w:val="0"/>
+              <w:autoSpaceDE/>
+              <w:autoSpaceDN/>
+              <w:bidi w:val="0"/>
+              <w:snapToGrid/>
+              <w:spacing w:line="560" w:lineRule="atLeast"/>
+              <w:textAlignment w:val="auto"/>
               <w:rPr>
                 <w:rFonts w:ascii="仿宋_GB2312" w:hAnsi="仿宋" w:eastAsia="仿宋_GB2312"/>
                 <w:sz w:val="24"/>
@@ -460,8 +645,21 @@
     </w:tbl>
     <w:p>
       <w:pPr>
-        <w:spacing w:line="560" w:lineRule="exact"/>
+        <w:keepNext w:val="0"/>
+        <w:keepLines w:val="0"/>
+        <w:pageBreakBefore w:val="0"/>
+        <w:widowControl w:val="0"/>
+        <w:kinsoku/>
+        <w:wordWrap/>
+        <w:overflowPunct/>
+        <w:topLinePunct w:val="0"/>
+        <w:autoSpaceDE/>
+        <w:autoSpaceDN/>
+        <w:bidi w:val="0"/>
+        <w:snapToGrid/>
+        <w:spacing w:line="560" w:lineRule="atLeast"/>
         <w:jc w:val="left"/>
+        <w:textAlignment w:val="auto"/>
         <w:rPr>
           <w:rFonts w:ascii="仿宋" w:hAnsi="仿宋" w:eastAsia="仿宋"/>
           <w:sz w:val="24"/>
@@ -815,8 +1013,21 @@
     </w:p>
     <w:p>
       <w:pPr>
-        <w:spacing w:line="560" w:lineRule="exact"/>
+        <w:keepNext w:val="0"/>
+        <w:keepLines w:val="0"/>
+        <w:pageBreakBefore w:val="0"/>
+        <w:widowControl w:val="0"/>
+        <w:kinsoku/>
+        <w:wordWrap/>
+        <w:overflowPunct/>
+        <w:topLinePunct w:val="0"/>
+        <w:autoSpaceDE/>
+        <w:autoSpaceDN/>
+        <w:bidi w:val="0"/>
+        <w:snapToGrid/>
+        <w:spacing w:line="560" w:lineRule="atLeast"/>
         <w:jc w:val="left"/>
+        <w:textAlignment w:val="auto"/>
         <w:rPr>
           <w:rFonts w:ascii="仿宋" w:hAnsi="仿宋" w:eastAsia="仿宋"/>
           <w:sz w:val="24"/>
@@ -1131,8 +1342,21 @@
     </w:p>
     <w:p>
       <w:pPr>
-        <w:spacing w:line="560" w:lineRule="exact"/>
+        <w:keepNext w:val="0"/>
+        <w:keepLines w:val="0"/>
+        <w:pageBreakBefore w:val="0"/>
+        <w:widowControl w:val="0"/>
+        <w:kinsoku/>
+        <w:wordWrap/>
+        <w:overflowPunct/>
+        <w:topLinePunct w:val="0"/>
+        <w:autoSpaceDE/>
+        <w:autoSpaceDN/>
+        <w:bidi w:val="0"/>
+        <w:snapToGrid/>
+        <w:spacing w:line="560" w:lineRule="atLeast"/>
         <w:jc w:val="left"/>
+        <w:textAlignment w:val="auto"/>
         <w:rPr>
           <w:rFonts w:hint="default" w:ascii="仿宋" w:hAnsi="仿宋" w:eastAsia="仿宋"/>
           <w:sz w:val="24"/>
@@ -1200,8 +1424,21 @@
     </w:p>
     <w:p>
       <w:pPr>
-        <w:spacing w:line="560" w:lineRule="exact"/>
+        <w:keepNext w:val="0"/>
+        <w:keepLines w:val="0"/>
+        <w:pageBreakBefore w:val="0"/>
+        <w:widowControl w:val="0"/>
+        <w:kinsoku/>
+        <w:wordWrap/>
+        <w:overflowPunct/>
+        <w:topLinePunct w:val="0"/>
+        <w:autoSpaceDE/>
+        <w:autoSpaceDN/>
+        <w:bidi w:val="0"/>
+        <w:snapToGrid/>
+        <w:spacing w:line="560" w:lineRule="atLeast"/>
         <w:jc w:val="left"/>
+        <w:textAlignment w:val="auto"/>
         <w:rPr>
           <w:rFonts w:hint="default" w:ascii="仿宋" w:hAnsi="仿宋" w:eastAsia="仿宋"/>
           <w:sz w:val="24"/>
@@ -1324,7 +1561,20 @@
     </w:p>
     <w:p>
       <w:pPr>
-        <w:spacing w:line="480" w:lineRule="auto"/>
+        <w:keepNext w:val="0"/>
+        <w:keepLines w:val="0"/>
+        <w:pageBreakBefore w:val="0"/>
+        <w:widowControl w:val="0"/>
+        <w:kinsoku/>
+        <w:wordWrap/>
+        <w:overflowPunct/>
+        <w:topLinePunct w:val="0"/>
+        <w:autoSpaceDE/>
+        <w:autoSpaceDN/>
+        <w:bidi w:val="0"/>
+        <w:snapToGrid/>
+        <w:spacing w:line="560" w:lineRule="atLeast"/>
+        <w:textAlignment w:val="auto"/>
         <w:rPr>
           <w:rFonts w:ascii="仿宋" w:hAnsi="仿宋" w:eastAsia="仿宋"/>
           <w:sz w:val="24"/>
@@ -1339,9 +1589,11 @@
           <w:headerReference r:id="rId4" w:type="even"/>
           <w:footerReference r:id="rId7" w:type="even"/>
           <w:pgSz w:w="11906" w:h="16838"/>
-          <w:pgMar w:top="1276" w:right="1800" w:bottom="1440" w:left="1800" w:header="851" w:footer="992" w:gutter="0"/>
-          <w:cols w:space="425" w:num="1"/>
+          <w:pgMar w:top="2098" w:right="1474" w:bottom="1984" w:left="1587" w:header="851" w:footer="992" w:gutter="0"/>
+          <w:paperSrc/>
+          <w:cols w:space="0" w:num="1"/>
           <w:titlePg/>
+          <w:rtlGutter w:val="0"/>
           <w:docGrid w:type="lines" w:linePitch="312" w:charSpace="0"/>
         </w:sectPr>
       </w:pPr>
@@ -1399,7 +1651,21 @@
           </w:tcPr>
           <w:p>
             <w:pPr>
+              <w:keepNext w:val="0"/>
+              <w:keepLines w:val="0"/>
+              <w:pageBreakBefore w:val="0"/>
+              <w:widowControl w:val="0"/>
+              <w:kinsoku/>
+              <w:wordWrap/>
+              <w:overflowPunct/>
+              <w:topLinePunct w:val="0"/>
+              <w:autoSpaceDE/>
+              <w:autoSpaceDN/>
+              <w:bidi w:val="0"/>
+              <w:snapToGrid/>
+              <w:spacing w:line="560" w:lineRule="atLeast"/>
               <w:jc w:val="center"/>
+              <w:textAlignment w:val="auto"/>
               <w:rPr>
                 <w:rFonts w:ascii="仿宋_GB2312" w:hAnsi="仿宋" w:eastAsia="仿宋_GB2312"/>
                 <w:sz w:val="24"/>
@@ -1423,8 +1689,22 @@
           </w:tcPr>
           <w:p>
             <w:pPr>
+              <w:keepNext w:val="0"/>
+              <w:keepLines w:val="0"/>
+              <w:pageBreakBefore w:val="0"/>
+              <w:widowControl w:val="0"/>
+              <w:kinsoku/>
+              <w:wordWrap/>
+              <w:overflowPunct/>
+              <w:topLinePunct w:val="0"/>
+              <w:autoSpaceDE/>
+              <w:autoSpaceDN/>
+              <w:bidi w:val="0"/>
+              <w:snapToGrid/>
+              <w:spacing w:line="560" w:lineRule="atLeast"/>
               <w:ind w:firstLine="120" w:firstLineChars="50"/>
               <w:jc w:val="center"/>
+              <w:textAlignment w:val="auto"/>
               <w:rPr>
                 <w:rFonts w:ascii="仿宋_GB2312" w:hAnsi="仿宋" w:eastAsia="仿宋_GB2312"/>
                 <w:sz w:val="24"/>
@@ -1448,7 +1728,21 @@
           </w:tcPr>
           <w:p>
             <w:pPr>
+              <w:keepNext w:val="0"/>
+              <w:keepLines w:val="0"/>
+              <w:pageBreakBefore w:val="0"/>
+              <w:widowControl w:val="0"/>
+              <w:kinsoku/>
+              <w:wordWrap/>
+              <w:overflowPunct/>
+              <w:topLinePunct w:val="0"/>
+              <w:autoSpaceDE/>
+              <w:autoSpaceDN/>
+              <w:bidi w:val="0"/>
+              <w:snapToGrid/>
+              <w:spacing w:line="560" w:lineRule="atLeast"/>
               <w:ind w:firstLine="360" w:firstLineChars="150"/>
+              <w:textAlignment w:val="auto"/>
               <w:rPr>
                 <w:rFonts w:ascii="仿宋_GB2312" w:hAnsi="仿宋" w:eastAsia="仿宋_GB2312"/>
                 <w:sz w:val="24"/>
@@ -1472,7 +1766,21 @@
           </w:tcPr>
           <w:p>
             <w:pPr>
+              <w:keepNext w:val="0"/>
+              <w:keepLines w:val="0"/>
+              <w:pageBreakBefore w:val="0"/>
+              <w:widowControl w:val="0"/>
+              <w:kinsoku/>
+              <w:wordWrap/>
+              <w:overflowPunct/>
+              <w:topLinePunct w:val="0"/>
+              <w:autoSpaceDE/>
+              <w:autoSpaceDN/>
+              <w:bidi w:val="0"/>
+              <w:snapToGrid/>
+              <w:spacing w:line="560" w:lineRule="atLeast"/>
               <w:ind w:firstLine="1080" w:firstLineChars="450"/>
+              <w:textAlignment w:val="auto"/>
               <w:rPr>
                 <w:rFonts w:ascii="仿宋_GB2312" w:hAnsi="仿宋" w:eastAsia="仿宋_GB2312"/>
                 <w:sz w:val="24"/>
@@ -1496,7 +1804,21 @@
           </w:tcPr>
           <w:p>
             <w:pPr>
+              <w:keepNext w:val="0"/>
+              <w:keepLines w:val="0"/>
+              <w:pageBreakBefore w:val="0"/>
+              <w:widowControl w:val="0"/>
+              <w:kinsoku/>
+              <w:wordWrap/>
+              <w:overflowPunct/>
+              <w:topLinePunct w:val="0"/>
+              <w:autoSpaceDE/>
+              <w:autoSpaceDN/>
+              <w:bidi w:val="0"/>
+              <w:snapToGrid/>
+              <w:spacing w:line="560" w:lineRule="atLeast"/>
               <w:jc w:val="center"/>
+              <w:textAlignment w:val="auto"/>
               <w:rPr>
                 <w:rFonts w:ascii="仿宋_GB2312" w:hAnsi="仿宋" w:eastAsia="仿宋_GB2312"/>
                 <w:sz w:val="24"/>
@@ -1520,7 +1842,21 @@
           </w:tcPr>
           <w:p>
             <w:pPr>
+              <w:keepNext w:val="0"/>
+              <w:keepLines w:val="0"/>
+              <w:pageBreakBefore w:val="0"/>
+              <w:widowControl w:val="0"/>
+              <w:kinsoku/>
+              <w:wordWrap/>
+              <w:overflowPunct/>
+              <w:topLinePunct w:val="0"/>
+              <w:autoSpaceDE/>
+              <w:autoSpaceDN/>
+              <w:bidi w:val="0"/>
+              <w:snapToGrid/>
+              <w:spacing w:line="560" w:lineRule="atLeast"/>
               <w:jc w:val="center"/>
+              <w:textAlignment w:val="auto"/>
               <w:rPr>
                 <w:rFonts w:ascii="仿宋_GB2312" w:hAnsi="仿宋" w:eastAsia="仿宋_GB2312"/>
                 <w:sz w:val="24"/>
@@ -1562,8 +1898,21 @@
           </w:tcPr>
           <w:p>
             <w:pPr>
-              <w:spacing w:line="480" w:lineRule="auto"/>
+              <w:keepNext w:val="0"/>
+              <w:keepLines w:val="0"/>
+              <w:pageBreakBefore w:val="0"/>
+              <w:widowControl w:val="0"/>
+              <w:kinsoku/>
+              <w:wordWrap/>
+              <w:overflowPunct/>
+              <w:topLinePunct w:val="0"/>
+              <w:autoSpaceDE/>
+              <w:autoSpaceDN/>
+              <w:bidi w:val="0"/>
+              <w:snapToGrid/>
+              <w:spacing w:line="560" w:lineRule="atLeast"/>
               <w:jc w:val="both"/>
+              <w:textAlignment w:val="auto"/>
               <w:rPr>
                 <w:rFonts w:hint="eastAsia" w:ascii="仿宋_GB2312" w:hAnsi="仿宋" w:eastAsia="仿宋_GB2312"/>
                 <w:sz w:val="24"/>
@@ -1597,8 +1946,21 @@
           </w:tcPr>
           <w:p>
             <w:pPr>
-              <w:spacing w:line="640" w:lineRule="exact"/>
+              <w:keepNext w:val="0"/>
+              <w:keepLines w:val="0"/>
+              <w:pageBreakBefore w:val="0"/>
+              <w:widowControl w:val="0"/>
+              <w:kinsoku/>
+              <w:wordWrap/>
+              <w:overflowPunct/>
+              <w:topLinePunct w:val="0"/>
+              <w:autoSpaceDE/>
+              <w:autoSpaceDN/>
+              <w:bidi w:val="0"/>
+              <w:snapToGrid/>
+              <w:spacing w:line="560" w:lineRule="atLeast"/>
               <w:jc w:val="both"/>
+              <w:textAlignment w:val="auto"/>
               <w:rPr>
                 <w:rFonts w:hint="eastAsia" w:ascii="仿宋_GB2312" w:hAnsi="仿宋" w:eastAsia="仿宋_GB2312"/>
                 <w:sz w:val="24"/>
@@ -1623,8 +1985,21 @@
           </w:tcPr>
           <w:p>
             <w:pPr>
-              <w:spacing w:line="640" w:lineRule="exact"/>
+              <w:keepNext w:val="0"/>
+              <w:keepLines w:val="0"/>
+              <w:pageBreakBefore w:val="0"/>
+              <w:widowControl w:val="0"/>
+              <w:kinsoku/>
+              <w:wordWrap/>
+              <w:overflowPunct/>
+              <w:topLinePunct w:val="0"/>
+              <w:autoSpaceDE/>
+              <w:autoSpaceDN/>
+              <w:bidi w:val="0"/>
+              <w:snapToGrid/>
+              <w:spacing w:line="560" w:lineRule="atLeast"/>
               <w:jc w:val="both"/>
+              <w:textAlignment w:val="auto"/>
               <w:rPr>
                 <w:rFonts w:hint="eastAsia" w:ascii="仿宋_GB2312" w:hAnsi="仿宋" w:eastAsia="仿宋_GB2312"/>
                 <w:sz w:val="24"/>
@@ -1649,8 +2024,21 @@
           </w:tcPr>
           <w:p>
             <w:pPr>
-              <w:spacing w:line="640" w:lineRule="exact"/>
+              <w:keepNext w:val="0"/>
+              <w:keepLines w:val="0"/>
+              <w:pageBreakBefore w:val="0"/>
+              <w:widowControl w:val="0"/>
+              <w:kinsoku/>
+              <w:wordWrap/>
+              <w:overflowPunct/>
+              <w:topLinePunct w:val="0"/>
+              <w:autoSpaceDE/>
+              <w:autoSpaceDN/>
+              <w:bidi w:val="0"/>
+              <w:snapToGrid/>
+              <w:spacing w:line="560" w:lineRule="atLeast"/>
               <w:jc w:val="both"/>
+              <w:textAlignment w:val="auto"/>
               <w:rPr>
                 <w:rFonts w:hint="eastAsia" w:ascii="仿宋_GB2312" w:hAnsi="仿宋" w:eastAsia="仿宋_GB2312"/>
                 <w:sz w:val="24"/>
@@ -1675,8 +2063,21 @@
           </w:tcPr>
           <w:p>
             <w:pPr>
-              <w:spacing w:line="640" w:lineRule="exact"/>
+              <w:keepNext w:val="0"/>
+              <w:keepLines w:val="0"/>
+              <w:pageBreakBefore w:val="0"/>
+              <w:widowControl w:val="0"/>
+              <w:kinsoku/>
+              <w:wordWrap/>
+              <w:overflowPunct/>
+              <w:topLinePunct w:val="0"/>
+              <w:autoSpaceDE/>
+              <w:autoSpaceDN/>
+              <w:bidi w:val="0"/>
+              <w:snapToGrid/>
+              <w:spacing w:line="560" w:lineRule="atLeast"/>
               <w:jc w:val="both"/>
+              <w:textAlignment w:val="auto"/>
               <w:rPr>
                 <w:rFonts w:hint="eastAsia" w:ascii="仿宋_GB2312" w:hAnsi="仿宋" w:eastAsia="仿宋_GB2312"/>
                 <w:sz w:val="24"/>
@@ -1701,8 +2102,21 @@
           </w:tcPr>
           <w:p>
             <w:pPr>
-              <w:spacing w:line="640" w:lineRule="exact"/>
+              <w:keepNext w:val="0"/>
+              <w:keepLines w:val="0"/>
+              <w:pageBreakBefore w:val="0"/>
+              <w:widowControl w:val="0"/>
+              <w:kinsoku/>
+              <w:wordWrap/>
+              <w:overflowPunct/>
+              <w:topLinePunct w:val="0"/>
+              <w:autoSpaceDE/>
+              <w:autoSpaceDN/>
+              <w:bidi w:val="0"/>
+              <w:snapToGrid/>
+              <w:spacing w:line="560" w:lineRule="atLeast"/>
               <w:jc w:val="both"/>
+              <w:textAlignment w:val="auto"/>
               <w:rPr>
                 <w:rFonts w:hint="eastAsia" w:ascii="仿宋_GB2312" w:hAnsi="仿宋" w:eastAsia="仿宋_GB2312"/>
                 <w:sz w:val="24"/>
@@ -1733,7 +2147,20 @@
     </w:tbl>
     <w:p>
       <w:pPr>
-        <w:spacing w:line="480" w:lineRule="auto"/>
+        <w:keepNext w:val="0"/>
+        <w:keepLines w:val="0"/>
+        <w:pageBreakBefore w:val="0"/>
+        <w:widowControl w:val="0"/>
+        <w:kinsoku/>
+        <w:wordWrap/>
+        <w:overflowPunct/>
+        <w:topLinePunct w:val="0"/>
+        <w:autoSpaceDE/>
+        <w:autoSpaceDN/>
+        <w:bidi w:val="0"/>
+        <w:snapToGrid/>
+        <w:spacing w:line="560" w:lineRule="atLeast"/>
+        <w:textAlignment w:val="auto"/>
         <w:rPr>
           <w:rFonts w:ascii="仿宋_GB2312" w:hAnsi="仿宋" w:eastAsia="仿宋_GB2312"/>
           <w:sz w:val="24"/>
@@ -1741,15 +2168,16 @@
           <w:u w:val="none"/>
         </w:rPr>
       </w:pPr>
-      <w:bookmarkStart w:id="0" w:name="_GoBack"/>
-      <w:bookmarkEnd w:id="0"/>
     </w:p>
+    <w:bookmarkEnd w:id="0"/>
     <w:sectPr>
       <w:headerReference r:id="rId9" w:type="default"/>
       <w:footerReference r:id="rId10" w:type="default"/>
       <w:pgSz w:w="11906" w:h="16838"/>
-      <w:pgMar w:top="1276" w:right="1800" w:bottom="1440" w:left="1800" w:header="851" w:footer="992" w:gutter="0"/>
-      <w:cols w:space="425" w:num="1"/>
+      <w:pgMar w:top="2098" w:right="1474" w:bottom="1984" w:left="1587" w:header="851" w:footer="992" w:gutter="0"/>
+      <w:paperSrc/>
+      <w:cols w:space="0" w:num="1"/>
+      <w:rtlGutter w:val="0"/>
       <w:docGrid w:type="lines" w:linePitch="312" w:charSpace="0"/>
     </w:sectPr>
   </w:body>
